--- a/files/SAE Paper - Content.docx
+++ b/files/SAE Paper - Content.docx
@@ -1,11 +1,12 @@
 
 <file path=word/document.xml><?xml version="1.0" encoding="utf-8"?>
-<w:document xmlns:wpc="http://schemas.microsoft.com/office/word/2010/wordprocessingCanvas" xmlns:cx="http://schemas.microsoft.com/office/drawing/2014/chartex" xmlns:cx1="http://schemas.microsoft.com/office/drawing/2015/9/8/chartex" xmlns:mc="http://schemas.openxmlformats.org/markup-compatibility/2006" xmlns:o="urn:schemas-microsoft-com:office:office" xmlns:r="http://schemas.openxmlformats.org/officeDocument/2006/relationships" xmlns:m="http://schemas.openxmlformats.org/officeDocument/2006/math" xmlns:v="urn:schemas-microsoft-com:vml" xmlns:wp14="http://schemas.microsoft.com/office/word/2010/wordprocessingDrawing" xmlns:wp="http://schemas.openxmlformats.org/drawingml/2006/wordprocessingDrawing" xmlns:w10="urn:schemas-microsoft-com:office:word" xmlns:w="http://schemas.openxmlformats.org/wordprocessingml/2006/main" xmlns:w14="http://schemas.microsoft.com/office/word/2010/wordml" xmlns:w15="http://schemas.microsoft.com/office/word/2012/wordml" xmlns:w16se="http://schemas.microsoft.com/office/word/2015/wordml/symex" xmlns:wpg="http://schemas.microsoft.com/office/word/2010/wordprocessingGroup" xmlns:wpi="http://schemas.microsoft.com/office/word/2010/wordprocessingInk" xmlns:wne="http://schemas.microsoft.com/office/word/2006/wordml" xmlns:wps="http://schemas.microsoft.com/office/word/2010/wordprocessingShape" mc:Ignorable="w14 w15 w16se wp14">
+<w:document xmlns:wpc="http://schemas.microsoft.com/office/word/2010/wordprocessingCanvas" xmlns:cx="http://schemas.microsoft.com/office/drawing/2014/chartex" xmlns:cx1="http://schemas.microsoft.com/office/drawing/2015/9/8/chartex" xmlns:cx2="http://schemas.microsoft.com/office/drawing/2015/10/21/chartex" xmlns:cx3="http://schemas.microsoft.com/office/drawing/2016/5/9/chartex" xmlns:cx4="http://schemas.microsoft.com/office/drawing/2016/5/10/chartex" xmlns:cx5="http://schemas.microsoft.com/office/drawing/2016/5/11/chartex" xmlns:cx6="http://schemas.microsoft.com/office/drawing/2016/5/12/chartex" xmlns:cx7="http://schemas.microsoft.com/office/drawing/2016/5/13/chartex" xmlns:cx8="http://schemas.microsoft.com/office/drawing/2016/5/14/chartex" xmlns:mc="http://schemas.openxmlformats.org/markup-compatibility/2006" xmlns:aink="http://schemas.microsoft.com/office/drawing/2016/ink" xmlns:am3d="http://schemas.microsoft.com/office/drawing/2017/model3d" xmlns:o="urn:schemas-microsoft-com:office:office" xmlns:r="http://schemas.openxmlformats.org/officeDocument/2006/relationships" xmlns:m="http://schemas.openxmlformats.org/officeDocument/2006/math" xmlns:v="urn:schemas-microsoft-com:vml" xmlns:wp14="http://schemas.microsoft.com/office/word/2010/wordprocessingDrawing" xmlns:wp="http://schemas.openxmlformats.org/drawingml/2006/wordprocessingDrawing" xmlns:w10="urn:schemas-microsoft-com:office:word" xmlns:w="http://schemas.openxmlformats.org/wordprocessingml/2006/main" xmlns:w14="http://schemas.microsoft.com/office/word/2010/wordml" xmlns:w15="http://schemas.microsoft.com/office/word/2012/wordml" xmlns:w16cid="http://schemas.microsoft.com/office/word/2016/wordml/cid" xmlns:w16se="http://schemas.microsoft.com/office/word/2015/wordml/symex" xmlns:wpg="http://schemas.microsoft.com/office/word/2010/wordprocessingGroup" xmlns:wpi="http://schemas.microsoft.com/office/word/2010/wordprocessingInk" xmlns:wne="http://schemas.microsoft.com/office/word/2006/wordml" xmlns:wps="http://schemas.microsoft.com/office/word/2010/wordprocessingShape" mc:Ignorable="w14 w15 w16se w16cid wp14">
   <w:body>
     <w:p>
       <w:pPr>
         <w:pStyle w:val="PaperNumber"/>
       </w:pPr>
+      <w:bookmarkStart w:id="0" w:name="_GoBack"/>
       <w:r>
         <w:t>20XX-01-XXXX</w:t>
       </w:r>
@@ -94,17 +95,7 @@
           <w:sz w:val="18"/>
           <w:szCs w:val="18"/>
         </w:rPr>
-        <w:t>Vehicle autonomy is critically dependent on an accurate identification and mathematical representation of road and lane geometries. Many road lane identification systems are ad hoc (e.g., machine vision and lane</w:t>
-      </w:r>
-      <w:bookmarkStart w:id="0" w:name="_GoBack"/>
-      <w:bookmarkEnd w:id="0"/>
-      <w:r>
-        <w:rPr>
-          <w:rFonts w:ascii="Times New Roman" w:hAnsi="Times New Roman" w:cs="Times New Roman"/>
-          <w:sz w:val="18"/>
-          <w:szCs w:val="18"/>
-        </w:rPr>
-        <w:t xml:space="preserve"> keeping systems) or rely on polynomial approximations of road data and GPS positioning. A novel system is proposed in which geodetic road data is parsed along road directions and digitally stored in a road data matrix. Using </w:t>
+        <w:t xml:space="preserve">Vehicle autonomy is critically dependent on an accurate identification and mathematical representation of road and lane geometries. Many road lane identification systems are ad hoc (e.g., machine vision and lane keeping systems) or rely on polynomial approximations of road data and GPS positioning. A novel system is proposed in which geodetic road data is parsed along road directions and digitally stored in a road data matrix. Using </w:t>
       </w:r>
       <w:commentRangeStart w:id="1"/>
       <w:commentRangeStart w:id="2"/>
@@ -255,7 +246,25 @@
           <w:sz w:val="18"/>
           <w:szCs w:val="18"/>
         </w:rPr>
-        <w:t xml:space="preserve">Road geometries play a circumstantial role in designing for transportation. In autonomous vehicles, the current level of vehicle autonomy depends heavily on light sensors or radar sensor for detecting both objects and lane markings on the road. Based on this sensor information, vehicles are able to generate paths and trajectory approximations of where the vehicle should be going. In motion planning, a path is defined a set of possible ways a vehicle </w:t>
+        <w:t xml:space="preserve">Road geometries play a circumstantial role in designing for transportation. In autonomous vehicles, the current level of vehicle autonomy depends heavily on light sensors or radar sensor for detecting both objects and lane markings on the road. Based on this sensor information, vehicles </w:t>
+      </w:r>
+      <w:proofErr w:type="gramStart"/>
+      <w:r>
+        <w:rPr>
+          <w:rFonts w:ascii="Times New Roman" w:hAnsi="Times New Roman" w:cs="Times New Roman"/>
+          <w:sz w:val="18"/>
+          <w:szCs w:val="18"/>
+        </w:rPr>
+        <w:t>are able to</w:t>
+      </w:r>
+      <w:proofErr w:type="gramEnd"/>
+      <w:r>
+        <w:rPr>
+          <w:rFonts w:ascii="Times New Roman" w:hAnsi="Times New Roman" w:cs="Times New Roman"/>
+          <w:sz w:val="18"/>
+          <w:szCs w:val="18"/>
+        </w:rPr>
+        <w:t xml:space="preserve"> generate paths and trajectory approximations of where the vehicle should be going. In motion planning, a path is defined a set of possible ways a vehicle </w:t>
       </w:r>
       <w:r>
         <w:rPr>
@@ -361,7 +370,7 @@
                     <pic:cNvPicPr/>
                   </pic:nvPicPr>
                   <pic:blipFill>
-                    <a:blip r:embed="rId7"/>
+                    <a:blip r:embed="rId8"/>
                     <a:stretch>
                       <a:fillRect/>
                     </a:stretch>
@@ -441,7 +450,61 @@
           <w:sz w:val="18"/>
           <w:szCs w:val="18"/>
         </w:rPr>
-        <w:t xml:space="preserve"> methods yield polynomial solutions of high order that are treated as boundary value problems (BVP) during vehicle navigation. Along with variational methods, Clothoid functions (Cornu Spirals or Euler Spiral) are often studied in autonomous research because of their effectiveness to connect a straight line with a constant radius curve. Such that clothoids are used for road design and local trajectory generations. [][][]</w:t>
+        <w:t xml:space="preserve"> methods yield polynomial solutions of high order that are treated as boundary value problems (BVP) during vehicle navigation. Along with variational methods, </w:t>
+      </w:r>
+      <w:proofErr w:type="spellStart"/>
+      <w:r>
+        <w:rPr>
+          <w:rFonts w:ascii="Times New Roman" w:hAnsi="Times New Roman" w:cs="Times New Roman"/>
+          <w:sz w:val="18"/>
+          <w:szCs w:val="18"/>
+        </w:rPr>
+        <w:t>Clothoid</w:t>
+      </w:r>
+      <w:proofErr w:type="spellEnd"/>
+      <w:r>
+        <w:rPr>
+          <w:rFonts w:ascii="Times New Roman" w:hAnsi="Times New Roman" w:cs="Times New Roman"/>
+          <w:sz w:val="18"/>
+          <w:szCs w:val="18"/>
+        </w:rPr>
+        <w:t xml:space="preserve"> functions (</w:t>
+      </w:r>
+      <w:proofErr w:type="spellStart"/>
+      <w:r>
+        <w:rPr>
+          <w:rFonts w:ascii="Times New Roman" w:hAnsi="Times New Roman" w:cs="Times New Roman"/>
+          <w:sz w:val="18"/>
+          <w:szCs w:val="18"/>
+        </w:rPr>
+        <w:t>Cornu</w:t>
+      </w:r>
+      <w:proofErr w:type="spellEnd"/>
+      <w:r>
+        <w:rPr>
+          <w:rFonts w:ascii="Times New Roman" w:hAnsi="Times New Roman" w:cs="Times New Roman"/>
+          <w:sz w:val="18"/>
+          <w:szCs w:val="18"/>
+        </w:rPr>
+        <w:t xml:space="preserve"> Spirals or Euler Spiral) are often studied in autonomous research because of their effectiveness to connect a straight line with a constant radius curve. Such that </w:t>
+      </w:r>
+      <w:proofErr w:type="spellStart"/>
+      <w:r>
+        <w:rPr>
+          <w:rFonts w:ascii="Times New Roman" w:hAnsi="Times New Roman" w:cs="Times New Roman"/>
+          <w:sz w:val="18"/>
+          <w:szCs w:val="18"/>
+        </w:rPr>
+        <w:t>clothoids</w:t>
+      </w:r>
+      <w:proofErr w:type="spellEnd"/>
+      <w:r>
+        <w:rPr>
+          <w:rFonts w:ascii="Times New Roman" w:hAnsi="Times New Roman" w:cs="Times New Roman"/>
+          <w:sz w:val="18"/>
+          <w:szCs w:val="18"/>
+        </w:rPr>
+        <w:t xml:space="preserve"> are used for road design and local trajectory generations. [][][]</w:t>
       </w:r>
     </w:p>
     <w:p>
@@ -750,7 +813,7 @@
                     <pic:cNvPicPr/>
                   </pic:nvPicPr>
                   <pic:blipFill rotWithShape="1">
-                    <a:blip r:embed="rId8"/>
+                    <a:blip r:embed="rId9"/>
                     <a:srcRect l="3012" r="4284"/>
                     <a:stretch/>
                   </pic:blipFill>
@@ -1248,7 +1311,25 @@
           <w:sz w:val="18"/>
           <w:szCs w:val="18"/>
         </w:rPr>
-        <w:t xml:space="preserve">Curvature can be defined analytically, physically and geometrically. It measures how fast the tangential unit vector T changes with respect to an instantaneous point in the curve. Many researchers have been developed on basis of curvature formulation [][][]. By Frenet-Serret definition of coordinates, curvature can be expressed in a vector form that has a direction parallel to the Normal Unit Vector shown in </w:t>
+        <w:t xml:space="preserve">Curvature can be defined analytically, physically and geometrically. It measures how fast the tangential unit vector T changes with respect to an instantaneous point in the curve. Many researchers have been developed on basis of curvature formulation </w:t>
+      </w:r>
+      <w:proofErr w:type="gramStart"/>
+      <w:r>
+        <w:rPr>
+          <w:rFonts w:ascii="Times New Roman" w:hAnsi="Times New Roman" w:cs="Times New Roman"/>
+          <w:sz w:val="18"/>
+          <w:szCs w:val="18"/>
+        </w:rPr>
+        <w:t>[][</w:t>
+      </w:r>
+      <w:proofErr w:type="gramEnd"/>
+      <w:r>
+        <w:rPr>
+          <w:rFonts w:ascii="Times New Roman" w:hAnsi="Times New Roman" w:cs="Times New Roman"/>
+          <w:sz w:val="18"/>
+          <w:szCs w:val="18"/>
+        </w:rPr>
+        <w:t xml:space="preserve">][]. By Frenet-Serret definition of coordinates, curvature can be expressed in a vector form that has a direction parallel to the Normal Unit Vector shown in </w:t>
       </w:r>
       <w:r>
         <w:rPr>
@@ -1311,7 +1392,25 @@
           <w:sz w:val="18"/>
           <w:szCs w:val="18"/>
         </w:rPr>
-        <w:t xml:space="preserve">follow a road path. Thus, it is possible to obtain a heading angle representation of any trajectory as long as curvature can be obtained from a discrete data set. </w:t>
+        <w:t xml:space="preserve">follow a road path. Thus, it is possible to obtain a heading angle representation of any trajectory </w:t>
+      </w:r>
+      <w:proofErr w:type="gramStart"/>
+      <w:r>
+        <w:rPr>
+          <w:rFonts w:ascii="Times New Roman" w:hAnsi="Times New Roman" w:cs="Times New Roman"/>
+          <w:sz w:val="18"/>
+          <w:szCs w:val="18"/>
+        </w:rPr>
+        <w:t>as long as</w:t>
+      </w:r>
+      <w:proofErr w:type="gramEnd"/>
+      <w:r>
+        <w:rPr>
+          <w:rFonts w:ascii="Times New Roman" w:hAnsi="Times New Roman" w:cs="Times New Roman"/>
+          <w:sz w:val="18"/>
+          <w:szCs w:val="18"/>
+        </w:rPr>
+        <w:t xml:space="preserve"> curvature can be obtained from a discrete data set. </w:t>
       </w:r>
     </w:p>
     <w:p>
@@ -1386,7 +1485,7 @@
                     <pic:cNvPicPr/>
                   </pic:nvPicPr>
                   <pic:blipFill>
-                    <a:blip r:embed="rId9"/>
+                    <a:blip r:embed="rId10"/>
                     <a:stretch>
                       <a:fillRect/>
                     </a:stretch>
@@ -1429,7 +1528,7 @@
                     <pic:cNvPicPr/>
                   </pic:nvPicPr>
                   <pic:blipFill rotWithShape="1">
-                    <a:blip r:embed="rId10"/>
+                    <a:blip r:embed="rId11"/>
                     <a:srcRect t="6197"/>
                     <a:stretch/>
                   </pic:blipFill>
@@ -1490,7 +1589,25 @@
           <w:sz w:val="18"/>
           <w:szCs w:val="18"/>
         </w:rPr>
-        <w:t>If we let a vector D be the cross product in between the vectors AB and AC, the direction will be pointing out normal to the plane defined by the intersection of AB and AC. By definition of the magnitude for cross product:</w:t>
+        <w:t xml:space="preserve">If we let a vector D be the cross product in between the vectors AB and AC, the direction will be pointing out normal to the plane defined by the intersection of AB and AC. </w:t>
+      </w:r>
+      <w:proofErr w:type="gramStart"/>
+      <w:r>
+        <w:rPr>
+          <w:rFonts w:ascii="Times New Roman" w:hAnsi="Times New Roman" w:cs="Times New Roman"/>
+          <w:sz w:val="18"/>
+          <w:szCs w:val="18"/>
+        </w:rPr>
+        <w:t>By definition of</w:t>
+      </w:r>
+      <w:proofErr w:type="gramEnd"/>
+      <w:r>
+        <w:rPr>
+          <w:rFonts w:ascii="Times New Roman" w:hAnsi="Times New Roman" w:cs="Times New Roman"/>
+          <w:sz w:val="18"/>
+          <w:szCs w:val="18"/>
+        </w:rPr>
+        <w:t xml:space="preserve"> the magnitude for cross product:</w:t>
       </w:r>
     </w:p>
     <w:p>
@@ -2009,7 +2126,7 @@
                     <pic:cNvPicPr/>
                   </pic:nvPicPr>
                   <pic:blipFill rotWithShape="1">
-                    <a:blip r:embed="rId11"/>
+                    <a:blip r:embed="rId12"/>
                     <a:srcRect l="12570" t="7187" r="7821"/>
                     <a:stretch/>
                   </pic:blipFill>
@@ -2354,7 +2471,7 @@
                     <pic:cNvPicPr/>
                   </pic:nvPicPr>
                   <pic:blipFill rotWithShape="1">
-                    <a:blip r:embed="rId12"/>
+                    <a:blip r:embed="rId13"/>
                     <a:srcRect l="8038" t="12645" r="6498" b="2732"/>
                     <a:stretch/>
                   </pic:blipFill>
@@ -2910,13 +3027,23 @@
           <w:szCs w:val="18"/>
         </w:rPr>
       </w:pPr>
-      <w:r>
-        <w:rPr>
-          <w:rFonts w:ascii="Times New Roman" w:hAnsi="Times New Roman" w:cs="Times New Roman"/>
-          <w:sz w:val="18"/>
-          <w:szCs w:val="18"/>
-        </w:rPr>
-        <w:t xml:space="preserve">By definition, the midsection of any triangle’s side intersects with each other at a point P as shown in Figure. These intersecting lines denote two triangles with the same angle </w:t>
+      <w:proofErr w:type="gramStart"/>
+      <w:r>
+        <w:rPr>
+          <w:rFonts w:ascii="Times New Roman" w:hAnsi="Times New Roman" w:cs="Times New Roman"/>
+          <w:sz w:val="18"/>
+          <w:szCs w:val="18"/>
+        </w:rPr>
+        <w:t>By definition, the</w:t>
+      </w:r>
+      <w:proofErr w:type="gramEnd"/>
+      <w:r>
+        <w:rPr>
+          <w:rFonts w:ascii="Times New Roman" w:hAnsi="Times New Roman" w:cs="Times New Roman"/>
+          <w:sz w:val="18"/>
+          <w:szCs w:val="18"/>
+        </w:rPr>
+        <w:t xml:space="preserve"> midsection of any triangle’s side intersects with each other at a point P as shown in Figure. These intersecting lines denote two triangles with the same angle </w:t>
       </w:r>
       <m:oMath>
         <m:sSub>
@@ -2993,7 +3120,7 @@
                     <pic:cNvPicPr/>
                   </pic:nvPicPr>
                   <pic:blipFill rotWithShape="1">
-                    <a:blip r:embed="rId13"/>
+                    <a:blip r:embed="rId14"/>
                     <a:srcRect l="8139" t="10831" r="6081"/>
                     <a:stretch/>
                   </pic:blipFill>
@@ -5377,7 +5504,7 @@
                     <pic:cNvPicPr/>
                   </pic:nvPicPr>
                   <pic:blipFill>
-                    <a:blip r:embed="rId14"/>
+                    <a:blip r:embed="rId15"/>
                     <a:stretch>
                       <a:fillRect/>
                     </a:stretch>
@@ -5554,7 +5681,7 @@
                     <pic:cNvPicPr/>
                   </pic:nvPicPr>
                   <pic:blipFill rotWithShape="1">
-                    <a:blip r:embed="rId15"/>
+                    <a:blip r:embed="rId16"/>
                     <a:srcRect l="10516" t="9430" r="11066" b="10413"/>
                     <a:stretch/>
                   </pic:blipFill>
@@ -5656,7 +5783,25 @@
           <w:sz w:val="18"/>
           <w:szCs w:val="18"/>
         </w:rPr>
-        <w:t>two options were used. The first one used comes from the</w:t>
+        <w:t xml:space="preserve">two options were used. The first one used </w:t>
+      </w:r>
+      <w:proofErr w:type="gramStart"/>
+      <w:r>
+        <w:rPr>
+          <w:rFonts w:ascii="Times New Roman" w:hAnsi="Times New Roman" w:cs="Times New Roman"/>
+          <w:sz w:val="18"/>
+          <w:szCs w:val="18"/>
+        </w:rPr>
+        <w:t>comes</w:t>
+      </w:r>
+      <w:proofErr w:type="gramEnd"/>
+      <w:r>
+        <w:rPr>
+          <w:rFonts w:ascii="Times New Roman" w:hAnsi="Times New Roman" w:cs="Times New Roman"/>
+          <w:sz w:val="18"/>
+          <w:szCs w:val="18"/>
+        </w:rPr>
+        <w:t xml:space="preserve"> from the</w:t>
       </w:r>
       <w:r>
         <w:rPr>
@@ -5831,7 +5976,25 @@
           <w:sz w:val="18"/>
           <w:szCs w:val="18"/>
         </w:rPr>
-        <w:t>The second one involves an orthogonal phase shift to the curvature direction. Which by definition of the Frenet-Serret</w:t>
+        <w:t xml:space="preserve">The second one involves an orthogonal phase shift to the curvature direction. Which </w:t>
+      </w:r>
+      <w:proofErr w:type="gramStart"/>
+      <w:r>
+        <w:rPr>
+          <w:rFonts w:ascii="Times New Roman" w:eastAsiaTheme="minorEastAsia" w:hAnsi="Times New Roman" w:cs="Times New Roman"/>
+          <w:sz w:val="18"/>
+          <w:szCs w:val="18"/>
+        </w:rPr>
+        <w:t>by definition of</w:t>
+      </w:r>
+      <w:proofErr w:type="gramEnd"/>
+      <w:r>
+        <w:rPr>
+          <w:rFonts w:ascii="Times New Roman" w:eastAsiaTheme="minorEastAsia" w:hAnsi="Times New Roman" w:cs="Times New Roman"/>
+          <w:sz w:val="18"/>
+          <w:szCs w:val="18"/>
+        </w:rPr>
+        <w:t xml:space="preserve"> the Frenet-Serret</w:t>
       </w:r>
       <w:r>
         <w:rPr>
@@ -6279,6 +6442,7 @@
         <w:rPr>
           <w:rFonts w:ascii="Times New Roman" w:hAnsi="Times New Roman" w:cs="Times New Roman"/>
           <w:bCs/>
+          <w:noProof/>
           <w:sz w:val="18"/>
           <w:szCs w:val="18"/>
         </w:rPr>
@@ -6300,7 +6464,7 @@
                     </pic:cNvPicPr>
                   </pic:nvPicPr>
                   <pic:blipFill rotWithShape="1">
-                    <a:blip r:embed="rId16">
+                    <a:blip r:embed="rId17">
                       <a:extLst>
                         <a:ext uri="{28A0092B-C50C-407E-A947-70E740481C1C}">
                           <a14:useLocalDpi xmlns:a14="http://schemas.microsoft.com/office/drawing/2010/main" val="0"/>
@@ -6452,6 +6616,7 @@
         <w:rPr>
           <w:rFonts w:ascii="Times New Roman" w:hAnsi="Times New Roman" w:cs="Times New Roman"/>
           <w:bCs/>
+          <w:noProof/>
           <w:sz w:val="18"/>
           <w:szCs w:val="18"/>
         </w:rPr>
@@ -6473,7 +6638,7 @@
                     </pic:cNvPicPr>
                   </pic:nvPicPr>
                   <pic:blipFill rotWithShape="1">
-                    <a:blip r:embed="rId17">
+                    <a:blip r:embed="rId18">
                       <a:extLst>
                         <a:ext uri="{28A0092B-C50C-407E-A947-70E740481C1C}">
                           <a14:useLocalDpi xmlns:a14="http://schemas.microsoft.com/office/drawing/2010/main" val="0"/>
@@ -6829,6 +6994,7 @@
         <w:rPr>
           <w:rFonts w:ascii="Times New Roman" w:hAnsi="Times New Roman" w:cs="Times New Roman"/>
           <w:bCs/>
+          <w:noProof/>
           <w:sz w:val="18"/>
           <w:szCs w:val="18"/>
         </w:rPr>
@@ -6851,7 +7017,7 @@
                     </pic:cNvPicPr>
                   </pic:nvPicPr>
                   <pic:blipFill rotWithShape="1">
-                    <a:blip r:embed="rId18">
+                    <a:blip r:embed="rId19">
                       <a:extLst>
                         <a:ext uri="{28A0092B-C50C-407E-A947-70E740481C1C}">
                           <a14:useLocalDpi xmlns:a14="http://schemas.microsoft.com/office/drawing/2010/main" val="0"/>
@@ -7014,6 +7180,7 @@
         <w:rPr>
           <w:rFonts w:ascii="Times New Roman" w:hAnsi="Times New Roman" w:cs="Times New Roman"/>
           <w:bCs/>
+          <w:noProof/>
           <w:sz w:val="18"/>
           <w:szCs w:val="18"/>
         </w:rPr>
@@ -7035,7 +7202,7 @@
                     </pic:cNvPicPr>
                   </pic:nvPicPr>
                   <pic:blipFill rotWithShape="1">
-                    <a:blip r:embed="rId19">
+                    <a:blip r:embed="rId20">
                       <a:extLst>
                         <a:ext uri="{28A0092B-C50C-407E-A947-70E740481C1C}">
                           <a14:useLocalDpi xmlns:a14="http://schemas.microsoft.com/office/drawing/2010/main" val="0"/>
@@ -7187,6 +7354,7 @@
         <w:rPr>
           <w:rFonts w:ascii="Times New Roman" w:hAnsi="Times New Roman" w:cs="Times New Roman"/>
           <w:bCs/>
+          <w:noProof/>
           <w:sz w:val="18"/>
           <w:szCs w:val="18"/>
         </w:rPr>
@@ -7208,7 +7376,7 @@
                     </pic:cNvPicPr>
                   </pic:nvPicPr>
                   <pic:blipFill rotWithShape="1">
-                    <a:blip r:embed="rId20">
+                    <a:blip r:embed="rId21">
                       <a:extLst>
                         <a:ext uri="{28A0092B-C50C-407E-A947-70E740481C1C}">
                           <a14:useLocalDpi xmlns:a14="http://schemas.microsoft.com/office/drawing/2010/main" val="0"/>
@@ -7380,7 +7548,25 @@
           <w:sz w:val="18"/>
           <w:szCs w:val="18"/>
         </w:rPr>
-        <w:t xml:space="preserve">This model is based off a selection of points in Google Earth that represent a highway road with design speed of 60 mph. The points were picked as close as possible to resemble the road centerline of the highway. The road profile and resulting vectors from applying the aforementioned discrete geometry approach are shown in </w:t>
+        <w:t xml:space="preserve">This model is based off a selection of points in Google Earth that represent a highway road with design speed of 60 mph. The points were picked as close as possible to resemble the road centerline of the highway. The road profile and resulting vectors from applying the </w:t>
+      </w:r>
+      <w:r>
+        <w:rPr>
+          <w:rFonts w:ascii="Times New Roman" w:hAnsi="Times New Roman" w:cs="Times New Roman"/>
+          <w:bCs/>
+          <w:sz w:val="18"/>
+          <w:szCs w:val="18"/>
+        </w:rPr>
+        <w:t>discrete</w:t>
+      </w:r>
+      <w:r>
+        <w:rPr>
+          <w:rFonts w:ascii="Times New Roman" w:hAnsi="Times New Roman" w:cs="Times New Roman"/>
+          <w:bCs/>
+          <w:sz w:val="18"/>
+          <w:szCs w:val="18"/>
+        </w:rPr>
+        <w:t xml:space="preserve"> geometry approach are shown in </w:t>
       </w:r>
       <w:r>
         <w:rPr>
@@ -7442,7 +7628,25 @@
           <w:sz w:val="18"/>
           <w:szCs w:val="18"/>
         </w:rPr>
-        <w:t xml:space="preserve">. It is noticeable how the vector directions choose arbitrary tangent directions when the curve approaches a straight line section. The curvature magnitude with respect to length was also plotted in </w:t>
+        <w:t xml:space="preserve">. It is noticeable how the vector directions choose arbitrary tangent directions when the curve approaches a </w:t>
+      </w:r>
+      <w:r>
+        <w:rPr>
+          <w:rFonts w:ascii="Times New Roman" w:hAnsi="Times New Roman" w:cs="Times New Roman"/>
+          <w:bCs/>
+          <w:sz w:val="18"/>
+          <w:szCs w:val="18"/>
+        </w:rPr>
+        <w:t>straight-line</w:t>
+      </w:r>
+      <w:r>
+        <w:rPr>
+          <w:rFonts w:ascii="Times New Roman" w:hAnsi="Times New Roman" w:cs="Times New Roman"/>
+          <w:bCs/>
+          <w:sz w:val="18"/>
+          <w:szCs w:val="18"/>
+        </w:rPr>
+        <w:t xml:space="preserve"> section. The curvature magnitude with respect to length was also plotted in </w:t>
       </w:r>
       <w:r>
         <w:rPr>
@@ -7541,6 +7745,7 @@
         <w:rPr>
           <w:rFonts w:ascii="Times New Roman" w:hAnsi="Times New Roman" w:cs="Times New Roman"/>
           <w:bCs/>
+          <w:noProof/>
           <w:sz w:val="18"/>
           <w:szCs w:val="18"/>
         </w:rPr>
@@ -7562,7 +7767,7 @@
                     </pic:cNvPicPr>
                   </pic:nvPicPr>
                   <pic:blipFill rotWithShape="1">
-                    <a:blip r:embed="rId21">
+                    <a:blip r:embed="rId22">
                       <a:extLst>
                         <a:ext uri="{28A0092B-C50C-407E-A947-70E740481C1C}">
                           <a14:useLocalDpi xmlns:a14="http://schemas.microsoft.com/office/drawing/2010/main" val="0"/>
@@ -7701,6 +7906,7 @@
         <w:rPr>
           <w:rFonts w:ascii="Times New Roman" w:hAnsi="Times New Roman" w:cs="Times New Roman"/>
           <w:bCs/>
+          <w:noProof/>
           <w:sz w:val="18"/>
           <w:szCs w:val="18"/>
         </w:rPr>
@@ -7722,7 +7928,7 @@
                     </pic:cNvPicPr>
                   </pic:nvPicPr>
                   <pic:blipFill rotWithShape="1">
-                    <a:blip r:embed="rId22">
+                    <a:blip r:embed="rId23">
                       <a:extLst>
                         <a:ext uri="{28A0092B-C50C-407E-A947-70E740481C1C}">
                           <a14:useLocalDpi xmlns:a14="http://schemas.microsoft.com/office/drawing/2010/main" val="0"/>
@@ -7862,8 +8068,17 @@
           <w:sz w:val="18"/>
           <w:szCs w:val="18"/>
         </w:rPr>
+        <w:t xml:space="preserve">The method was not efficient in calculating curvature magnitudes, but the direction of the heading angle obtained </w:t>
+      </w:r>
+      <w:r>
+        <w:rPr>
+          <w:rFonts w:ascii="Times New Roman" w:hAnsi="Times New Roman" w:cs="Times New Roman"/>
+          <w:bCs/>
+          <w:sz w:val="18"/>
+          <w:szCs w:val="18"/>
+        </w:rPr>
         <w:lastRenderedPageBreak/>
-        <w:t xml:space="preserve">The method was not efficient in calculating curvature magnitudes, but the direction of the heading angle obtained from the orthogonal phase shift still provided comparable results to those found by calculating with AASHTO as shown in </w:t>
+        <w:t xml:space="preserve">from the orthogonal phase shift still provided comparable results to those found by calculating with AASHTO as shown in </w:t>
       </w:r>
       <w:r>
         <w:rPr>
@@ -8004,6 +8219,7 @@
         <w:rPr>
           <w:rFonts w:ascii="Times New Roman" w:hAnsi="Times New Roman" w:cs="Times New Roman"/>
           <w:bCs/>
+          <w:noProof/>
           <w:sz w:val="18"/>
           <w:szCs w:val="18"/>
         </w:rPr>
@@ -8025,7 +8241,7 @@
                     </pic:cNvPicPr>
                   </pic:nvPicPr>
                   <pic:blipFill>
-                    <a:blip r:embed="rId23">
+                    <a:blip r:embed="rId24">
                       <a:extLst>
                         <a:ext uri="{28A0092B-C50C-407E-A947-70E740481C1C}">
                           <a14:useLocalDpi xmlns:a14="http://schemas.microsoft.com/office/drawing/2010/main" val="0"/>
@@ -8159,6 +8375,7 @@
         <w:rPr>
           <w:rFonts w:ascii="Times New Roman" w:hAnsi="Times New Roman" w:cs="Times New Roman"/>
           <w:bCs/>
+          <w:noProof/>
           <w:sz w:val="18"/>
           <w:szCs w:val="18"/>
         </w:rPr>
@@ -8180,7 +8397,7 @@
                     </pic:cNvPicPr>
                   </pic:nvPicPr>
                   <pic:blipFill rotWithShape="1">
-                    <a:blip r:embed="rId24">
+                    <a:blip r:embed="rId25">
                       <a:extLst>
                         <a:ext uri="{28A0092B-C50C-407E-A947-70E740481C1C}">
                           <a14:useLocalDpi xmlns:a14="http://schemas.microsoft.com/office/drawing/2010/main" val="0"/>
@@ -8330,6 +8547,58 @@
         <w:jc w:val="both"/>
         <w:rPr>
           <w:rFonts w:ascii="Times New Roman" w:hAnsi="Times New Roman" w:cs="Times New Roman"/>
+          <w:sz w:val="18"/>
+          <w:szCs w:val="18"/>
+        </w:rPr>
+      </w:pPr>
+      <w:r>
+        <w:rPr>
+          <w:rFonts w:ascii="Times New Roman" w:hAnsi="Times New Roman" w:cs="Times New Roman"/>
+          <w:sz w:val="18"/>
+          <w:szCs w:val="18"/>
+        </w:rPr>
+        <w:t xml:space="preserve">The study presented has the potential to be implemented on different areas in which path navigation is utilized. Such as unmanned aerial systems, or mobile robots. For this project, the route of autonomous vehicles is chosen to be the implementation of this technique. The advantages of this backup system rely on offering a backup system to the light and radar sensors on a vehicle. For example, on snow/rain </w:t>
+      </w:r>
+      <w:r>
+        <w:rPr>
+          <w:rFonts w:ascii="Times New Roman" w:hAnsi="Times New Roman" w:cs="Times New Roman"/>
+          <w:sz w:val="18"/>
+          <w:szCs w:val="18"/>
+        </w:rPr>
+        <w:t xml:space="preserve">conditions, the projected navigation path can provide a weighting factor on decision making for a given autonomous vehicle. To achieve this goal, the following scheme is proposed for </w:t>
+      </w:r>
+      <w:r>
+        <w:rPr>
+          <w:rFonts w:ascii="Times New Roman" w:hAnsi="Times New Roman" w:cs="Times New Roman"/>
+          <w:sz w:val="18"/>
+          <w:szCs w:val="18"/>
+        </w:rPr>
+        <w:t xml:space="preserve">an implementation of the discrete road decomposition. The first step involves collection of road data through any convenient means: GPS Data, Surveying, Aerial Scanning. This road data contains a representation of the road centerlines which can be exported in different formats. These road centerlines are decomposed with the proposed method and then stored in a local infrastructure station. This infrastructure localizes and transmits the heading instructions for any upcoming vehicle through the designated road. Finally, a controller is </w:t>
+      </w:r>
+      <w:proofErr w:type="gramStart"/>
+      <w:r>
+        <w:rPr>
+          <w:rFonts w:ascii="Times New Roman" w:hAnsi="Times New Roman" w:cs="Times New Roman"/>
+          <w:sz w:val="18"/>
+          <w:szCs w:val="18"/>
+        </w:rPr>
+        <w:t>develop</w:t>
+      </w:r>
+      <w:proofErr w:type="gramEnd"/>
+      <w:r>
+        <w:rPr>
+          <w:rFonts w:ascii="Times New Roman" w:hAnsi="Times New Roman" w:cs="Times New Roman"/>
+          <w:sz w:val="18"/>
+          <w:szCs w:val="18"/>
+        </w:rPr>
+        <w:t xml:space="preserve"> to consider the heading based from the discrete road decomposition and navigates safely through the road.    </w:t>
+      </w:r>
+    </w:p>
+    <w:p>
+      <w:pPr>
+        <w:jc w:val="both"/>
+        <w:rPr>
+          <w:rFonts w:ascii="Times New Roman" w:hAnsi="Times New Roman" w:cs="Times New Roman"/>
           <w:b/>
           <w:bCs/>
           <w:sz w:val="18"/>
@@ -8345,67 +8614,6 @@
           <w:szCs w:val="18"/>
         </w:rPr>
         <w:t>Conclusions</w:t>
-      </w:r>
-    </w:p>
-    <w:p>
-      <w:pPr>
-        <w:jc w:val="both"/>
-        <w:rPr>
-          <w:rFonts w:ascii="Times New Roman" w:hAnsi="Times New Roman" w:cs="Times New Roman"/>
-          <w:b/>
-          <w:bCs/>
-          <w:sz w:val="18"/>
-          <w:szCs w:val="18"/>
-        </w:rPr>
-      </w:pPr>
-      <w:r>
-        <w:rPr>
-          <w:rFonts w:ascii="Times New Roman" w:hAnsi="Times New Roman" w:cs="Times New Roman"/>
-          <w:b/>
-          <w:bCs/>
-          <w:sz w:val="18"/>
-          <w:szCs w:val="18"/>
-        </w:rPr>
-        <w:t>Appendix</w:t>
-      </w:r>
-    </w:p>
-    <w:p>
-      <w:pPr>
-        <w:jc w:val="both"/>
-        <w:rPr>
-          <w:rFonts w:ascii="Times New Roman" w:hAnsi="Times New Roman" w:cs="Times New Roman"/>
-          <w:bCs/>
-          <w:sz w:val="18"/>
-          <w:szCs w:val="18"/>
-        </w:rPr>
-      </w:pPr>
-      <w:r>
-        <w:rPr>
-          <w:rFonts w:ascii="Times New Roman" w:hAnsi="Times New Roman" w:cs="Times New Roman"/>
-          <w:bCs/>
-          <w:sz w:val="18"/>
-          <w:szCs w:val="18"/>
-        </w:rPr>
-        <w:t xml:space="preserve">A.1 – </w:t>
-      </w:r>
-      <w:r>
-        <w:rPr>
-          <w:rFonts w:ascii="Times New Roman" w:hAnsi="Times New Roman" w:cs="Times New Roman"/>
-          <w:bCs/>
-          <w:i/>
-          <w:sz w:val="18"/>
-          <w:szCs w:val="18"/>
-        </w:rPr>
-        <w:t>Heading Angle Integration Formulation</w:t>
-      </w:r>
-      <w:r>
-        <w:rPr>
-          <w:rFonts w:ascii="Times New Roman" w:hAnsi="Times New Roman" w:cs="Times New Roman"/>
-          <w:bCs/>
-          <w:sz w:val="18"/>
-          <w:szCs w:val="18"/>
-        </w:rPr>
-        <w:t xml:space="preserve"> </w:t>
       </w:r>
     </w:p>
     <w:p>
@@ -8838,7 +9046,7 @@
     </w:p>
     <w:p>
       <w:pPr>
-        <w:jc w:val="both"/>
+        <w:jc w:val="center"/>
         <w:rPr>
           <w:rFonts w:ascii="Times New Roman" w:hAnsi="Times New Roman" w:cs="Times New Roman"/>
           <w:bCs/>
@@ -9261,6 +9469,7 @@
               <w:sz w:val="18"/>
               <w:szCs w:val="18"/>
             </w:rPr>
+            <w:lastRenderedPageBreak/>
             <m:t>θ</m:t>
           </m:r>
           <m:d>
@@ -9413,7 +9622,23 @@
           <w:rFonts w:cs="Times New Roman"/>
           <w:szCs w:val="18"/>
         </w:rPr>
-        <w:t>M. Werling, J. Ziegler, K. Soren,</w:t>
+        <w:t xml:space="preserve">M. </w:t>
+      </w:r>
+      <w:proofErr w:type="spellStart"/>
+      <w:r>
+        <w:rPr>
+          <w:rFonts w:cs="Times New Roman"/>
+          <w:szCs w:val="18"/>
+        </w:rPr>
+        <w:t>Werling</w:t>
+      </w:r>
+      <w:proofErr w:type="spellEnd"/>
+      <w:r>
+        <w:rPr>
+          <w:rFonts w:cs="Times New Roman"/>
+          <w:szCs w:val="18"/>
+        </w:rPr>
+        <w:t>, J. Ziegler, K. Soren,</w:t>
       </w:r>
       <w:r>
         <w:rPr>
@@ -9434,7 +9659,23 @@
           <w:rFonts w:cs="Times New Roman"/>
           <w:szCs w:val="18"/>
         </w:rPr>
-        <w:t>S. Thrun.</w:t>
+        <w:t xml:space="preserve">S. </w:t>
+      </w:r>
+      <w:proofErr w:type="spellStart"/>
+      <w:r>
+        <w:rPr>
+          <w:rFonts w:cs="Times New Roman"/>
+          <w:szCs w:val="18"/>
+        </w:rPr>
+        <w:t>Thrun</w:t>
+      </w:r>
+      <w:proofErr w:type="spellEnd"/>
+      <w:r>
+        <w:rPr>
+          <w:rFonts w:cs="Times New Roman"/>
+          <w:szCs w:val="18"/>
+        </w:rPr>
+        <w:t>.</w:t>
       </w:r>
       <w:r>
         <w:rPr>
@@ -9449,7 +9690,25 @@
           <w:i/>
           <w:szCs w:val="18"/>
         </w:rPr>
-        <w:t>Optimal Trajectory Generation for Dynamic Street Scenarios in a Frenet Frame</w:t>
+        <w:t xml:space="preserve">Optimal Trajectory Generation for Dynamic Street Scenarios in a </w:t>
+      </w:r>
+      <w:proofErr w:type="spellStart"/>
+      <w:r>
+        <w:rPr>
+          <w:rFonts w:cs="Times New Roman"/>
+          <w:i/>
+          <w:szCs w:val="18"/>
+        </w:rPr>
+        <w:t>Frenet</w:t>
+      </w:r>
+      <w:proofErr w:type="spellEnd"/>
+      <w:r>
+        <w:rPr>
+          <w:rFonts w:cs="Times New Roman"/>
+          <w:i/>
+          <w:szCs w:val="18"/>
+        </w:rPr>
+        <w:t xml:space="preserve"> Frame</w:t>
       </w:r>
       <w:r>
         <w:rPr>
@@ -9552,7 +9811,23 @@
           <w:rFonts w:cs="Times New Roman"/>
           <w:szCs w:val="18"/>
         </w:rPr>
-        <w:t xml:space="preserve">A. Takahashi, T. Hongo, Y. Ninomiya, G. Sugimoto, </w:t>
+        <w:t xml:space="preserve">A. Takahashi, T. </w:t>
+      </w:r>
+      <w:proofErr w:type="spellStart"/>
+      <w:r>
+        <w:rPr>
+          <w:rFonts w:cs="Times New Roman"/>
+          <w:szCs w:val="18"/>
+        </w:rPr>
+        <w:t>Hongo</w:t>
+      </w:r>
+      <w:proofErr w:type="spellEnd"/>
+      <w:r>
+        <w:rPr>
+          <w:rFonts w:cs="Times New Roman"/>
+          <w:szCs w:val="18"/>
+        </w:rPr>
+        <w:t xml:space="preserve">, Y. Ninomiya, G. Sugimoto, </w:t>
       </w:r>
       <w:r>
         <w:rPr>
@@ -9591,13 +9866,23 @@
         </w:rPr>
         <w:t xml:space="preserve">A. Piazzi, C. Guarino lo Bianco, </w:t>
       </w:r>
+      <w:proofErr w:type="spellStart"/>
       <w:r>
         <w:rPr>
           <w:rFonts w:cs="Times New Roman"/>
           <w:i/>
           <w:szCs w:val="18"/>
         </w:rPr>
-        <w:t>Quintic G2-Splines for Trajectory Planning of Autonomous Vehicles,</w:t>
+        <w:t>Quintic</w:t>
+      </w:r>
+      <w:proofErr w:type="spellEnd"/>
+      <w:r>
+        <w:rPr>
+          <w:rFonts w:cs="Times New Roman"/>
+          <w:i/>
+          <w:szCs w:val="18"/>
+        </w:rPr>
+        <w:t xml:space="preserve"> G2-Splines for Trajectory Planning of Autonomous Vehicles,</w:t>
       </w:r>
       <w:r>
         <w:rPr>
@@ -9634,7 +9919,25 @@
           <w:i/>
           <w:szCs w:val="18"/>
         </w:rPr>
-        <w:t>Computing Clothoid-Arc Segments for Trajectory Generation</w:t>
+        <w:t xml:space="preserve">Computing </w:t>
+      </w:r>
+      <w:proofErr w:type="spellStart"/>
+      <w:r>
+        <w:rPr>
+          <w:rFonts w:cs="Times New Roman"/>
+          <w:i/>
+          <w:szCs w:val="18"/>
+        </w:rPr>
+        <w:t>Clothoid</w:t>
+      </w:r>
+      <w:proofErr w:type="spellEnd"/>
+      <w:r>
+        <w:rPr>
+          <w:rFonts w:cs="Times New Roman"/>
+          <w:i/>
+          <w:szCs w:val="18"/>
+        </w:rPr>
+        <w:t>-Arc Segments for Trajectory Generation</w:t>
       </w:r>
       <w:r>
         <w:rPr>
@@ -9663,7 +9966,39 @@
           <w:rFonts w:cs="Times New Roman"/>
           <w:szCs w:val="18"/>
         </w:rPr>
-        <w:t xml:space="preserve">H. Delingette, M. Hebert, K. Ikeuchi, </w:t>
+        <w:t xml:space="preserve">H. </w:t>
+      </w:r>
+      <w:proofErr w:type="spellStart"/>
+      <w:r>
+        <w:rPr>
+          <w:rFonts w:cs="Times New Roman"/>
+          <w:szCs w:val="18"/>
+        </w:rPr>
+        <w:t>Delingette</w:t>
+      </w:r>
+      <w:proofErr w:type="spellEnd"/>
+      <w:r>
+        <w:rPr>
+          <w:rFonts w:cs="Times New Roman"/>
+          <w:szCs w:val="18"/>
+        </w:rPr>
+        <w:t xml:space="preserve">, M. Hebert, K. </w:t>
+      </w:r>
+      <w:proofErr w:type="spellStart"/>
+      <w:r>
+        <w:rPr>
+          <w:rFonts w:cs="Times New Roman"/>
+          <w:szCs w:val="18"/>
+        </w:rPr>
+        <w:t>Ikeuchi</w:t>
+      </w:r>
+      <w:proofErr w:type="spellEnd"/>
+      <w:r>
+        <w:rPr>
+          <w:rFonts w:cs="Times New Roman"/>
+          <w:szCs w:val="18"/>
+        </w:rPr>
+        <w:t xml:space="preserve">, </w:t>
       </w:r>
       <w:r>
         <w:rPr>
@@ -9737,8 +10072,33 @@
           <w:rFonts w:cs="Times New Roman"/>
           <w:szCs w:val="18"/>
         </w:rPr>
-        <w:t>P. Guillaume, J. Schoukens, R. Pintelon</w:t>
-      </w:r>
+        <w:t xml:space="preserve">P. Guillaume, J. </w:t>
+      </w:r>
+      <w:proofErr w:type="spellStart"/>
+      <w:r>
+        <w:rPr>
+          <w:rFonts w:cs="Times New Roman"/>
+          <w:szCs w:val="18"/>
+        </w:rPr>
+        <w:t>Schoukens</w:t>
+      </w:r>
+      <w:proofErr w:type="spellEnd"/>
+      <w:r>
+        <w:rPr>
+          <w:rFonts w:cs="Times New Roman"/>
+          <w:szCs w:val="18"/>
+        </w:rPr>
+        <w:t xml:space="preserve">, R. </w:t>
+      </w:r>
+      <w:proofErr w:type="spellStart"/>
+      <w:r>
+        <w:rPr>
+          <w:rFonts w:cs="Times New Roman"/>
+          <w:szCs w:val="18"/>
+        </w:rPr>
+        <w:t>Pintelon</w:t>
+      </w:r>
+      <w:proofErr w:type="spellEnd"/>
       <w:r>
         <w:rPr>
           <w:rFonts w:cs="Times New Roman"/>
@@ -9885,15 +10245,50 @@
           <w:rFonts w:cs="Times New Roman"/>
           <w:szCs w:val="18"/>
         </w:rPr>
-        <w:t xml:space="preserve">H. B. Pacejka, </w:t>
-      </w:r>
+        <w:t xml:space="preserve">H. B. </w:t>
+      </w:r>
+      <w:proofErr w:type="spellStart"/>
+      <w:r>
+        <w:rPr>
+          <w:rFonts w:cs="Times New Roman"/>
+          <w:szCs w:val="18"/>
+        </w:rPr>
+        <w:t>Pacejka</w:t>
+      </w:r>
+      <w:proofErr w:type="spellEnd"/>
+      <w:r>
+        <w:rPr>
+          <w:rFonts w:cs="Times New Roman"/>
+          <w:szCs w:val="18"/>
+        </w:rPr>
+        <w:t xml:space="preserve">, </w:t>
+      </w:r>
+      <w:proofErr w:type="spellStart"/>
       <w:r>
         <w:rPr>
           <w:rFonts w:cs="Times New Roman"/>
           <w:i/>
           <w:szCs w:val="18"/>
         </w:rPr>
-        <w:t>Tyre and Vehicle Dynamics</w:t>
+        <w:t>Tyre</w:t>
+      </w:r>
+      <w:proofErr w:type="spellEnd"/>
+      <w:r>
+        <w:rPr>
+          <w:rFonts w:cs="Times New Roman"/>
+          <w:i/>
+          <w:szCs w:val="18"/>
+        </w:rPr>
+        <w:t xml:space="preserve"> and Vehicle </w:t>
+      </w:r>
+      <w:proofErr w:type="gramStart"/>
+      <w:r>
+        <w:rPr>
+          <w:rFonts w:cs="Times New Roman"/>
+          <w:i/>
+          <w:szCs w:val="18"/>
+        </w:rPr>
+        <w:t>Dynamics</w:t>
       </w:r>
       <w:r>
         <w:rPr>
@@ -9903,6 +10298,7 @@
         <w:t>,  2006</w:t>
       </w:r>
       <w:bookmarkEnd w:id="23"/>
+      <w:proofErr w:type="gramEnd"/>
     </w:p>
     <w:p>
       <w:pPr>
@@ -9958,7 +10354,23 @@
           <w:rFonts w:cs="Times New Roman"/>
           <w:szCs w:val="18"/>
         </w:rPr>
-        <w:t xml:space="preserve">M. P. do Carmo, </w:t>
+        <w:t xml:space="preserve">M. P. do </w:t>
+      </w:r>
+      <w:proofErr w:type="spellStart"/>
+      <w:r>
+        <w:rPr>
+          <w:rFonts w:cs="Times New Roman"/>
+          <w:szCs w:val="18"/>
+        </w:rPr>
+        <w:t>Carmo</w:t>
+      </w:r>
+      <w:proofErr w:type="spellEnd"/>
+      <w:r>
+        <w:rPr>
+          <w:rFonts w:cs="Times New Roman"/>
+          <w:szCs w:val="18"/>
+        </w:rPr>
+        <w:t xml:space="preserve">, </w:t>
       </w:r>
       <w:r>
         <w:rPr>
@@ -10033,7 +10445,23 @@
           <w:rFonts w:cs="Times New Roman"/>
           <w:szCs w:val="18"/>
         </w:rPr>
-        <w:t xml:space="preserve">A. Mjaavatten, </w:t>
+        <w:t xml:space="preserve">A. </w:t>
+      </w:r>
+      <w:proofErr w:type="spellStart"/>
+      <w:r>
+        <w:rPr>
+          <w:rFonts w:cs="Times New Roman"/>
+          <w:szCs w:val="18"/>
+        </w:rPr>
+        <w:t>Mjaavatten</w:t>
+      </w:r>
+      <w:proofErr w:type="spellEnd"/>
+      <w:r>
+        <w:rPr>
+          <w:rFonts w:cs="Times New Roman"/>
+          <w:szCs w:val="18"/>
+        </w:rPr>
+        <w:t xml:space="preserve">, </w:t>
       </w:r>
       <w:r>
         <w:rPr>
@@ -10069,7 +10497,39 @@
           <w:rFonts w:cs="Times New Roman"/>
           <w:szCs w:val="18"/>
         </w:rPr>
-        <w:t xml:space="preserve">M. Duhn, G. Parikh, J. Hourdos, </w:t>
+        <w:t xml:space="preserve">M. </w:t>
+      </w:r>
+      <w:proofErr w:type="spellStart"/>
+      <w:r>
+        <w:rPr>
+          <w:rFonts w:cs="Times New Roman"/>
+          <w:szCs w:val="18"/>
+        </w:rPr>
+        <w:t>Duhn</w:t>
+      </w:r>
+      <w:proofErr w:type="spellEnd"/>
+      <w:r>
+        <w:rPr>
+          <w:rFonts w:cs="Times New Roman"/>
+          <w:szCs w:val="18"/>
+        </w:rPr>
+        <w:t xml:space="preserve">, G. Parikh, J. </w:t>
+      </w:r>
+      <w:proofErr w:type="spellStart"/>
+      <w:r>
+        <w:rPr>
+          <w:rFonts w:cs="Times New Roman"/>
+          <w:szCs w:val="18"/>
+        </w:rPr>
+        <w:t>Hourdos</w:t>
+      </w:r>
+      <w:proofErr w:type="spellEnd"/>
+      <w:r>
+        <w:rPr>
+          <w:rFonts w:cs="Times New Roman"/>
+          <w:szCs w:val="18"/>
+        </w:rPr>
+        <w:t xml:space="preserve">, </w:t>
       </w:r>
       <w:r>
         <w:rPr>
@@ -10099,12 +10559,21 @@
           <w:szCs w:val="18"/>
         </w:rPr>
       </w:pPr>
-      <w:r>
-        <w:rPr>
-          <w:rFonts w:cs="Times New Roman"/>
-          <w:szCs w:val="18"/>
-        </w:rPr>
-        <w:t xml:space="preserve">Druta, A. S. Alden, </w:t>
+      <w:proofErr w:type="spellStart"/>
+      <w:r>
+        <w:rPr>
+          <w:rFonts w:cs="Times New Roman"/>
+          <w:szCs w:val="18"/>
+        </w:rPr>
+        <w:t>Druta</w:t>
+      </w:r>
+      <w:proofErr w:type="spellEnd"/>
+      <w:r>
+        <w:rPr>
+          <w:rFonts w:cs="Times New Roman"/>
+          <w:szCs w:val="18"/>
+        </w:rPr>
+        <w:t xml:space="preserve">, A. S. Alden, </w:t>
       </w:r>
       <w:r>
         <w:rPr>
@@ -10405,6 +10874,7 @@
         </w:rPr>
       </w:pPr>
     </w:p>
+    <w:bookmarkEnd w:id="0"/>
     <w:p>
       <w:pPr>
         <w:jc w:val="both"/>
@@ -10427,7 +10897,7 @@
 </file>
 
 <file path=word/comments.xml><?xml version="1.0" encoding="utf-8"?>
-<w:comments xmlns:wpc="http://schemas.microsoft.com/office/word/2010/wordprocessingCanvas" xmlns:cx="http://schemas.microsoft.com/office/drawing/2014/chartex" xmlns:cx1="http://schemas.microsoft.com/office/drawing/2015/9/8/chartex" xmlns:mc="http://schemas.openxmlformats.org/markup-compatibility/2006" xmlns:o="urn:schemas-microsoft-com:office:office" xmlns:r="http://schemas.openxmlformats.org/officeDocument/2006/relationships" xmlns:m="http://schemas.openxmlformats.org/officeDocument/2006/math" xmlns:v="urn:schemas-microsoft-com:vml" xmlns:wp14="http://schemas.microsoft.com/office/word/2010/wordprocessingDrawing" xmlns:wp="http://schemas.openxmlformats.org/drawingml/2006/wordprocessingDrawing" xmlns:w10="urn:schemas-microsoft-com:office:word" xmlns:w="http://schemas.openxmlformats.org/wordprocessingml/2006/main" xmlns:w14="http://schemas.microsoft.com/office/word/2010/wordml" xmlns:w15="http://schemas.microsoft.com/office/word/2012/wordml" xmlns:w16se="http://schemas.microsoft.com/office/word/2015/wordml/symex" xmlns:wpg="http://schemas.microsoft.com/office/word/2010/wordprocessingGroup" xmlns:wpi="http://schemas.microsoft.com/office/word/2010/wordprocessingInk" xmlns:wne="http://schemas.microsoft.com/office/word/2006/wordml" xmlns:wps="http://schemas.microsoft.com/office/word/2010/wordprocessingShape" mc:Ignorable="w14 w15 w16se wp14">
+<w:comments xmlns:wpc="http://schemas.microsoft.com/office/word/2010/wordprocessingCanvas" xmlns:cx="http://schemas.microsoft.com/office/drawing/2014/chartex" xmlns:cx1="http://schemas.microsoft.com/office/drawing/2015/9/8/chartex" xmlns:cx2="http://schemas.microsoft.com/office/drawing/2015/10/21/chartex" xmlns:cx3="http://schemas.microsoft.com/office/drawing/2016/5/9/chartex" xmlns:cx4="http://schemas.microsoft.com/office/drawing/2016/5/10/chartex" xmlns:cx5="http://schemas.microsoft.com/office/drawing/2016/5/11/chartex" xmlns:cx6="http://schemas.microsoft.com/office/drawing/2016/5/12/chartex" xmlns:cx7="http://schemas.microsoft.com/office/drawing/2016/5/13/chartex" xmlns:cx8="http://schemas.microsoft.com/office/drawing/2016/5/14/chartex" xmlns:mc="http://schemas.openxmlformats.org/markup-compatibility/2006" xmlns:aink="http://schemas.microsoft.com/office/drawing/2016/ink" xmlns:am3d="http://schemas.microsoft.com/office/drawing/2017/model3d" xmlns:o="urn:schemas-microsoft-com:office:office" xmlns:r="http://schemas.openxmlformats.org/officeDocument/2006/relationships" xmlns:m="http://schemas.openxmlformats.org/officeDocument/2006/math" xmlns:v="urn:schemas-microsoft-com:vml" xmlns:wp14="http://schemas.microsoft.com/office/word/2010/wordprocessingDrawing" xmlns:wp="http://schemas.openxmlformats.org/drawingml/2006/wordprocessingDrawing" xmlns:w10="urn:schemas-microsoft-com:office:word" xmlns:w="http://schemas.openxmlformats.org/wordprocessingml/2006/main" xmlns:w14="http://schemas.microsoft.com/office/word/2010/wordml" xmlns:w15="http://schemas.microsoft.com/office/word/2012/wordml" xmlns:w16cid="http://schemas.microsoft.com/office/word/2016/wordml/cid" xmlns:w16se="http://schemas.microsoft.com/office/word/2015/wordml/symex" xmlns:wpg="http://schemas.microsoft.com/office/word/2010/wordprocessingGroup" xmlns:wpi="http://schemas.microsoft.com/office/word/2010/wordprocessingInk" xmlns:wne="http://schemas.microsoft.com/office/word/2006/wordml" xmlns:wps="http://schemas.microsoft.com/office/word/2010/wordprocessingShape" mc:Ignorable="w14 w15 w16se w16cid wp14">
   <w:comment w:id="1" w:author="Ricardo Jacome" w:date="2019-10-18T20:00:00Z" w:initials="RJ">
     <w:p>
       <w:pPr>
@@ -10461,7 +10931,7 @@
 </file>
 
 <file path=word/commentsExtended.xml><?xml version="1.0" encoding="utf-8"?>
-<w15:commentsEx xmlns:wpc="http://schemas.microsoft.com/office/word/2010/wordprocessingCanvas" xmlns:cx="http://schemas.microsoft.com/office/drawing/2014/chartex" xmlns:cx1="http://schemas.microsoft.com/office/drawing/2015/9/8/chartex" xmlns:mc="http://schemas.openxmlformats.org/markup-compatibility/2006" xmlns:o="urn:schemas-microsoft-com:office:office" xmlns:r="http://schemas.openxmlformats.org/officeDocument/2006/relationships" xmlns:m="http://schemas.openxmlformats.org/officeDocument/2006/math" xmlns:v="urn:schemas-microsoft-com:vml" xmlns:wp14="http://schemas.microsoft.com/office/word/2010/wordprocessingDrawing" xmlns:wp="http://schemas.openxmlformats.org/drawingml/2006/wordprocessingDrawing" xmlns:w10="urn:schemas-microsoft-com:office:word" xmlns:w="http://schemas.openxmlformats.org/wordprocessingml/2006/main" xmlns:w14="http://schemas.microsoft.com/office/word/2010/wordml" xmlns:w15="http://schemas.microsoft.com/office/word/2012/wordml" xmlns:w16se="http://schemas.microsoft.com/office/word/2015/wordml/symex" xmlns:wpg="http://schemas.microsoft.com/office/word/2010/wordprocessingGroup" xmlns:wpi="http://schemas.microsoft.com/office/word/2010/wordprocessingInk" xmlns:wne="http://schemas.microsoft.com/office/word/2006/wordml" xmlns:wps="http://schemas.microsoft.com/office/word/2010/wordprocessingShape" mc:Ignorable="w14 w15 w16se wp14">
+<w15:commentsEx xmlns:wpc="http://schemas.microsoft.com/office/word/2010/wordprocessingCanvas" xmlns:cx="http://schemas.microsoft.com/office/drawing/2014/chartex" xmlns:cx1="http://schemas.microsoft.com/office/drawing/2015/9/8/chartex" xmlns:cx2="http://schemas.microsoft.com/office/drawing/2015/10/21/chartex" xmlns:cx3="http://schemas.microsoft.com/office/drawing/2016/5/9/chartex" xmlns:cx4="http://schemas.microsoft.com/office/drawing/2016/5/10/chartex" xmlns:cx5="http://schemas.microsoft.com/office/drawing/2016/5/11/chartex" xmlns:cx6="http://schemas.microsoft.com/office/drawing/2016/5/12/chartex" xmlns:cx7="http://schemas.microsoft.com/office/drawing/2016/5/13/chartex" xmlns:cx8="http://schemas.microsoft.com/office/drawing/2016/5/14/chartex" xmlns:mc="http://schemas.openxmlformats.org/markup-compatibility/2006" xmlns:aink="http://schemas.microsoft.com/office/drawing/2016/ink" xmlns:am3d="http://schemas.microsoft.com/office/drawing/2017/model3d" xmlns:o="urn:schemas-microsoft-com:office:office" xmlns:r="http://schemas.openxmlformats.org/officeDocument/2006/relationships" xmlns:m="http://schemas.openxmlformats.org/officeDocument/2006/math" xmlns:v="urn:schemas-microsoft-com:vml" xmlns:wp14="http://schemas.microsoft.com/office/word/2010/wordprocessingDrawing" xmlns:wp="http://schemas.openxmlformats.org/drawingml/2006/wordprocessingDrawing" xmlns:w10="urn:schemas-microsoft-com:office:word" xmlns:w="http://schemas.openxmlformats.org/wordprocessingml/2006/main" xmlns:w14="http://schemas.microsoft.com/office/word/2010/wordml" xmlns:w15="http://schemas.microsoft.com/office/word/2012/wordml" xmlns:w16cid="http://schemas.microsoft.com/office/word/2016/wordml/cid" xmlns:w16se="http://schemas.microsoft.com/office/word/2015/wordml/symex" xmlns:wpg="http://schemas.microsoft.com/office/word/2010/wordprocessingGroup" xmlns:wpi="http://schemas.microsoft.com/office/word/2010/wordprocessingInk" xmlns:wne="http://schemas.microsoft.com/office/word/2006/wordml" xmlns:wps="http://schemas.microsoft.com/office/word/2010/wordprocessingShape" mc:Ignorable="w14 w15 w16se w16cid wp14">
   <w15:commentEx w15:paraId="77373153" w15:done="0"/>
   <w15:commentEx w15:paraId="3F28B11D" w15:paraIdParent="77373153" w15:done="0"/>
 </w15:commentsEx>
@@ -10475,7 +10945,7 @@
 </file>
 
 <file path=word/numbering.xml><?xml version="1.0" encoding="utf-8"?>
-<w:numbering xmlns:wpc="http://schemas.microsoft.com/office/word/2010/wordprocessingCanvas" xmlns:cx="http://schemas.microsoft.com/office/drawing/2014/chartex" xmlns:cx1="http://schemas.microsoft.com/office/drawing/2015/9/8/chartex" xmlns:mc="http://schemas.openxmlformats.org/markup-compatibility/2006" xmlns:o="urn:schemas-microsoft-com:office:office" xmlns:r="http://schemas.openxmlformats.org/officeDocument/2006/relationships" xmlns:m="http://schemas.openxmlformats.org/officeDocument/2006/math" xmlns:v="urn:schemas-microsoft-com:vml" xmlns:wp14="http://schemas.microsoft.com/office/word/2010/wordprocessingDrawing" xmlns:wp="http://schemas.openxmlformats.org/drawingml/2006/wordprocessingDrawing" xmlns:w10="urn:schemas-microsoft-com:office:word" xmlns:w="http://schemas.openxmlformats.org/wordprocessingml/2006/main" xmlns:w14="http://schemas.microsoft.com/office/word/2010/wordml" xmlns:w15="http://schemas.microsoft.com/office/word/2012/wordml" xmlns:w16se="http://schemas.microsoft.com/office/word/2015/wordml/symex" xmlns:wpg="http://schemas.microsoft.com/office/word/2010/wordprocessingGroup" xmlns:wpi="http://schemas.microsoft.com/office/word/2010/wordprocessingInk" xmlns:wne="http://schemas.microsoft.com/office/word/2006/wordml" xmlns:wps="http://schemas.microsoft.com/office/word/2010/wordprocessingShape" mc:Ignorable="w14 w15 w16se wp14">
+<w:numbering xmlns:wpc="http://schemas.microsoft.com/office/word/2010/wordprocessingCanvas" xmlns:cx="http://schemas.microsoft.com/office/drawing/2014/chartex" xmlns:cx1="http://schemas.microsoft.com/office/drawing/2015/9/8/chartex" xmlns:cx2="http://schemas.microsoft.com/office/drawing/2015/10/21/chartex" xmlns:cx3="http://schemas.microsoft.com/office/drawing/2016/5/9/chartex" xmlns:cx4="http://schemas.microsoft.com/office/drawing/2016/5/10/chartex" xmlns:cx5="http://schemas.microsoft.com/office/drawing/2016/5/11/chartex" xmlns:cx6="http://schemas.microsoft.com/office/drawing/2016/5/12/chartex" xmlns:cx7="http://schemas.microsoft.com/office/drawing/2016/5/13/chartex" xmlns:cx8="http://schemas.microsoft.com/office/drawing/2016/5/14/chartex" xmlns:mc="http://schemas.openxmlformats.org/markup-compatibility/2006" xmlns:aink="http://schemas.microsoft.com/office/drawing/2016/ink" xmlns:am3d="http://schemas.microsoft.com/office/drawing/2017/model3d" xmlns:o="urn:schemas-microsoft-com:office:office" xmlns:r="http://schemas.openxmlformats.org/officeDocument/2006/relationships" xmlns:m="http://schemas.openxmlformats.org/officeDocument/2006/math" xmlns:v="urn:schemas-microsoft-com:vml" xmlns:wp14="http://schemas.microsoft.com/office/word/2010/wordprocessingDrawing" xmlns:wp="http://schemas.openxmlformats.org/drawingml/2006/wordprocessingDrawing" xmlns:w10="urn:schemas-microsoft-com:office:word" xmlns:w="http://schemas.openxmlformats.org/wordprocessingml/2006/main" xmlns:w14="http://schemas.microsoft.com/office/word/2010/wordml" xmlns:w15="http://schemas.microsoft.com/office/word/2012/wordml" xmlns:w16cid="http://schemas.microsoft.com/office/word/2016/wordml/cid" xmlns:w16se="http://schemas.microsoft.com/office/word/2015/wordml/symex" xmlns:wpg="http://schemas.microsoft.com/office/word/2010/wordprocessingGroup" xmlns:wpi="http://schemas.microsoft.com/office/word/2010/wordprocessingInk" xmlns:wne="http://schemas.microsoft.com/office/word/2006/wordml" xmlns:wps="http://schemas.microsoft.com/office/word/2010/wordprocessingShape" mc:Ignorable="w14 w15 w16se w16cid wp14">
   <w:abstractNum w:abstractNumId="0" w15:restartNumberingAfterBreak="0">
     <w:nsid w:val="03EC1BFB"/>
     <w:multiLevelType w:val="hybridMultilevel"/>
@@ -10713,7 +11183,7 @@
 </file>
 
 <file path=word/people.xml><?xml version="1.0" encoding="utf-8"?>
-<w15:people xmlns:wpc="http://schemas.microsoft.com/office/word/2010/wordprocessingCanvas" xmlns:cx="http://schemas.microsoft.com/office/drawing/2014/chartex" xmlns:cx1="http://schemas.microsoft.com/office/drawing/2015/9/8/chartex" xmlns:mc="http://schemas.openxmlformats.org/markup-compatibility/2006" xmlns:o="urn:schemas-microsoft-com:office:office" xmlns:r="http://schemas.openxmlformats.org/officeDocument/2006/relationships" xmlns:m="http://schemas.openxmlformats.org/officeDocument/2006/math" xmlns:v="urn:schemas-microsoft-com:vml" xmlns:wp14="http://schemas.microsoft.com/office/word/2010/wordprocessingDrawing" xmlns:wp="http://schemas.openxmlformats.org/drawingml/2006/wordprocessingDrawing" xmlns:w10="urn:schemas-microsoft-com:office:word" xmlns:w="http://schemas.openxmlformats.org/wordprocessingml/2006/main" xmlns:w14="http://schemas.microsoft.com/office/word/2010/wordml" xmlns:w15="http://schemas.microsoft.com/office/word/2012/wordml" xmlns:w16se="http://schemas.microsoft.com/office/word/2015/wordml/symex" xmlns:wpg="http://schemas.microsoft.com/office/word/2010/wordprocessingGroup" xmlns:wpi="http://schemas.microsoft.com/office/word/2010/wordprocessingInk" xmlns:wne="http://schemas.microsoft.com/office/word/2006/wordml" xmlns:wps="http://schemas.microsoft.com/office/word/2010/wordprocessingShape" mc:Ignorable="w14 w15 w16se wp14">
+<w15:people xmlns:wpc="http://schemas.microsoft.com/office/word/2010/wordprocessingCanvas" xmlns:cx="http://schemas.microsoft.com/office/drawing/2014/chartex" xmlns:cx1="http://schemas.microsoft.com/office/drawing/2015/9/8/chartex" xmlns:cx2="http://schemas.microsoft.com/office/drawing/2015/10/21/chartex" xmlns:cx3="http://schemas.microsoft.com/office/drawing/2016/5/9/chartex" xmlns:cx4="http://schemas.microsoft.com/office/drawing/2016/5/10/chartex" xmlns:cx5="http://schemas.microsoft.com/office/drawing/2016/5/11/chartex" xmlns:cx6="http://schemas.microsoft.com/office/drawing/2016/5/12/chartex" xmlns:cx7="http://schemas.microsoft.com/office/drawing/2016/5/13/chartex" xmlns:cx8="http://schemas.microsoft.com/office/drawing/2016/5/14/chartex" xmlns:mc="http://schemas.openxmlformats.org/markup-compatibility/2006" xmlns:aink="http://schemas.microsoft.com/office/drawing/2016/ink" xmlns:am3d="http://schemas.microsoft.com/office/drawing/2017/model3d" xmlns:o="urn:schemas-microsoft-com:office:office" xmlns:r="http://schemas.openxmlformats.org/officeDocument/2006/relationships" xmlns:m="http://schemas.openxmlformats.org/officeDocument/2006/math" xmlns:v="urn:schemas-microsoft-com:vml" xmlns:wp14="http://schemas.microsoft.com/office/word/2010/wordprocessingDrawing" xmlns:wp="http://schemas.openxmlformats.org/drawingml/2006/wordprocessingDrawing" xmlns:w10="urn:schemas-microsoft-com:office:word" xmlns:w="http://schemas.openxmlformats.org/wordprocessingml/2006/main" xmlns:w14="http://schemas.microsoft.com/office/word/2010/wordml" xmlns:w15="http://schemas.microsoft.com/office/word/2012/wordml" xmlns:w16cid="http://schemas.microsoft.com/office/word/2016/wordml/cid" xmlns:w16se="http://schemas.microsoft.com/office/word/2015/wordml/symex" xmlns:wpg="http://schemas.microsoft.com/office/word/2010/wordprocessingGroup" xmlns:wpi="http://schemas.microsoft.com/office/word/2010/wordprocessingInk" xmlns:wne="http://schemas.microsoft.com/office/word/2006/wordml" xmlns:wps="http://schemas.microsoft.com/office/word/2010/wordprocessingShape" mc:Ignorable="w14 w15 w16se w16cid wp14">
   <w15:person w15:author="Ricardo Jacome">
     <w15:presenceInfo w15:providerId="None" w15:userId="Ricardo Jacome"/>
   </w15:person>
@@ -10724,7 +11194,7 @@
 </file>
 
 <file path=word/styles.xml><?xml version="1.0" encoding="utf-8"?>
-<w:styles xmlns:mc="http://schemas.openxmlformats.org/markup-compatibility/2006" xmlns:r="http://schemas.openxmlformats.org/officeDocument/2006/relationships" xmlns:w="http://schemas.openxmlformats.org/wordprocessingml/2006/main" xmlns:w14="http://schemas.microsoft.com/office/word/2010/wordml" xmlns:w15="http://schemas.microsoft.com/office/word/2012/wordml" xmlns:w16se="http://schemas.microsoft.com/office/word/2015/wordml/symex" mc:Ignorable="w14 w15 w16se">
+<w:styles xmlns:mc="http://schemas.openxmlformats.org/markup-compatibility/2006" xmlns:r="http://schemas.openxmlformats.org/officeDocument/2006/relationships" xmlns:w="http://schemas.openxmlformats.org/wordprocessingml/2006/main" xmlns:w14="http://schemas.microsoft.com/office/word/2010/wordml" xmlns:w15="http://schemas.microsoft.com/office/word/2012/wordml" xmlns:w16cid="http://schemas.microsoft.com/office/word/2016/wordml/cid" xmlns:w16se="http://schemas.microsoft.com/office/word/2015/wordml/symex" mc:Ignorable="w14 w15 w16se w16cid">
   <w:docDefaults>
     <w:rPrDefault>
       <w:rPr>
@@ -10740,7 +11210,7 @@
       </w:pPr>
     </w:pPrDefault>
   </w:docDefaults>
-  <w:latentStyles w:defLockedState="0" w:defUIPriority="99" w:defSemiHidden="0" w:defUnhideWhenUsed="0" w:defQFormat="0" w:count="371">
+  <w:latentStyles w:defLockedState="0" w:defUIPriority="99" w:defSemiHidden="0" w:defUnhideWhenUsed="0" w:defQFormat="0" w:count="377">
     <w:lsdException w:name="Normal" w:uiPriority="0" w:qFormat="1"/>
     <w:lsdException w:name="heading 1" w:uiPriority="9" w:qFormat="1"/>
     <w:lsdException w:name="heading 2" w:semiHidden="1" w:uiPriority="9" w:unhideWhenUsed="1" w:qFormat="1"/>
@@ -10888,11 +11358,8 @@
     <w:lsdException w:name="Table 3D effects 3" w:semiHidden="1" w:unhideWhenUsed="1"/>
     <w:lsdException w:name="Table Contemporary" w:semiHidden="1" w:unhideWhenUsed="1"/>
     <w:lsdException w:name="Table Elegant" w:semiHidden="1" w:unhideWhenUsed="1"/>
-    <w:lsdException w:name="Table Professional" w:semiHidden="1" w:unhideWhenUsed="1"/>
     <w:lsdException w:name="Table Subtle 1" w:semiHidden="1" w:unhideWhenUsed="1"/>
     <w:lsdException w:name="Table Subtle 2" w:semiHidden="1" w:unhideWhenUsed="1"/>
-    <w:lsdException w:name="Table Web 1" w:semiHidden="1" w:unhideWhenUsed="1"/>
-    <w:lsdException w:name="Table Web 2" w:semiHidden="1" w:unhideWhenUsed="1"/>
     <w:lsdException w:name="Table Web 3" w:semiHidden="1" w:unhideWhenUsed="1"/>
     <w:lsdException w:name="Balloon Text" w:semiHidden="1" w:unhideWhenUsed="1"/>
     <w:lsdException w:name="Table Grid" w:uiPriority="39"/>
@@ -11112,6 +11579,12 @@
     <w:lsdException w:name="List Table 5 Dark Accent 6" w:uiPriority="50"/>
     <w:lsdException w:name="List Table 6 Colorful Accent 6" w:uiPriority="51"/>
     <w:lsdException w:name="List Table 7 Colorful Accent 6" w:uiPriority="52"/>
+    <w:lsdException w:name="Mention" w:semiHidden="1" w:unhideWhenUsed="1"/>
+    <w:lsdException w:name="Smart Hyperlink" w:semiHidden="1" w:unhideWhenUsed="1"/>
+    <w:lsdException w:name="Hashtag" w:semiHidden="1" w:unhideWhenUsed="1"/>
+    <w:lsdException w:name="Unresolved Mention" w:semiHidden="1" w:unhideWhenUsed="1"/>
+    <w:lsdException w:name="Smart Link" w:semiHidden="1" w:unhideWhenUsed="1"/>
+    <w:lsdException w:name="Smart Link Error" w:semiHidden="1" w:unhideWhenUsed="1"/>
   </w:latentStyles>
   <w:style w:type="paragraph" w:default="1" w:styleId="Normal">
     <w:name w:val="Normal"/>
@@ -11120,6 +11593,7 @@
   <w:style w:type="character" w:default="1" w:styleId="DefaultParagraphFont">
     <w:name w:val="Default Paragraph Font"/>
     <w:uiPriority w:val="1"/>
+    <w:semiHidden/>
     <w:unhideWhenUsed/>
   </w:style>
   <w:style w:type="table" w:default="1" w:styleId="TableNormal">
